--- a/Documentation/UserManualKandu.docx
+++ b/Documentation/UserManualKandu.docx
@@ -381,18 +381,18 @@
     <w:p>
       <w:r>
         <w:drawing>
-          <wp:anchor distT="0" distB="0" distL="114300" distR="114300" simplePos="0" relativeHeight="251661312" behindDoc="0" locked="0" layoutInCell="1" allowOverlap="1" wp14:anchorId="7D38DD8E" wp14:editId="0B11925C">
+          <wp:anchor distT="0" distB="0" distL="114300" distR="114300" simplePos="0" relativeHeight="251665408" behindDoc="0" locked="0" layoutInCell="1" allowOverlap="1" wp14:anchorId="53738575" wp14:editId="26721081">
             <wp:simplePos x="0" y="0"/>
             <wp:positionH relativeFrom="column">
               <wp:posOffset>571500</wp:posOffset>
             </wp:positionH>
             <wp:positionV relativeFrom="paragraph">
-              <wp:posOffset>164465</wp:posOffset>
+              <wp:posOffset>172085</wp:posOffset>
             </wp:positionV>
-            <wp:extent cx="4262120" cy="8293100"/>
-            <wp:effectExtent l="0" t="0" r="5080" b="12700"/>
+            <wp:extent cx="4343400" cy="8450580"/>
+            <wp:effectExtent l="0" t="0" r="0" b="7620"/>
             <wp:wrapSquare wrapText="bothSides"/>
-            <wp:docPr id="5" name="Picture 5" descr="Macintosh HD:Users:madison:Desktop:kandupicker.tiff"/>
+            <wp:docPr id="1" name="Picture 1" descr="Macintosh HD:Users:madison:Desktop:kanduactivitypicker.tiff"/>
             <wp:cNvGraphicFramePr>
               <a:graphicFrameLocks xmlns:a="http://schemas.openxmlformats.org/drawingml/2006/main" noChangeAspect="1"/>
             </wp:cNvGraphicFramePr>
@@ -400,7 +400,7 @@
               <a:graphicData uri="http://schemas.openxmlformats.org/drawingml/2006/picture">
                 <pic:pic xmlns:pic="http://schemas.openxmlformats.org/drawingml/2006/picture">
                   <pic:nvPicPr>
-                    <pic:cNvPr id="0" name="Picture 5" descr="Macintosh HD:Users:madison:Desktop:kandupicker.tiff"/>
+                    <pic:cNvPr id="0" name="Picture 1" descr="Macintosh HD:Users:madison:Desktop:kanduactivitypicker.tiff"/>
                     <pic:cNvPicPr>
                       <a:picLocks noChangeAspect="1" noChangeArrowheads="1"/>
                     </pic:cNvPicPr>
@@ -421,7 +421,7 @@
                   <pic:spPr bwMode="auto">
                     <a:xfrm>
                       <a:off x="0" y="0"/>
-                      <a:ext cx="4262120" cy="8293100"/>
+                      <a:ext cx="4343400" cy="8450580"/>
                     </a:xfrm>
                     <a:prstGeom prst="rect">
                       <a:avLst/>
@@ -446,6 +446,8 @@
       <w:r>
         <w:br w:type="page"/>
       </w:r>
+      <w:bookmarkStart w:id="0" w:name="_GoBack"/>
+      <w:bookmarkEnd w:id="0"/>
     </w:p>
     <w:p>
       <w:pPr>
@@ -645,8 +647,6 @@
       <w:pPr>
         <w:pStyle w:val="ListParagraph"/>
       </w:pPr>
-      <w:bookmarkStart w:id="0" w:name="_GoBack"/>
-      <w:bookmarkEnd w:id="0"/>
       <w:r>
         <w:rPr>
           <w:noProof/>
